--- a/BackEnd/Relatório do Projeto Integrador Turma 14 - Grupo 02.docx
+++ b/BackEnd/Relatório do Projeto Integrador Turma 14 - Grupo 02.docx
@@ -941,25 +941,7 @@
         <w:rPr>
           <w:b/>
         </w:rPr>
-        <w:t xml:space="preserve">Mentoria </w:t>
-      </w:r>
-      <w:r>
-        <w:rPr>
-          <w:b/>
-        </w:rPr>
-        <w:t>05</w:t>
-      </w:r>
-      <w:r>
-        <w:rPr>
-          <w:b/>
-        </w:rPr>
-        <w:t>/0</w:t>
-      </w:r>
-      <w:r>
-        <w:rPr>
-          <w:b/>
-        </w:rPr>
-        <w:t>2</w:t>
+        <w:t>Mentoria 05/02</w:t>
       </w:r>
     </w:p>
     <w:p>
@@ -970,19 +952,7 @@
     <w:p/>
     <w:p>
       <w:r>
-        <w:t xml:space="preserve">- EndPoint do Id </w:t>
-      </w:r>
-      <w:r>
-        <w:t>ficar atento ao endereço url</w:t>
-      </w:r>
-      <w:r>
-        <w:t xml:space="preserve"> "</w:t>
-      </w:r>
-      <w:r>
-        <w:t>produto/codigo</w:t>
-      </w:r>
-      <w:r>
-        <w:t>";</w:t>
+        <w:t>- EndPoint do Id ficar atento ao endereço url "produto/codigo";</w:t>
       </w:r>
     </w:p>
     <w:p/>
@@ -1036,24 +1006,104 @@
       </w:r>
     </w:p>
     <w:p>
-      <w:pPr>
-        <w:rPr>
-          <w:u w:val="single"/>
-        </w:rPr>
-      </w:pPr>
       <w:r>
         <w:t>Cria</w:t>
       </w:r>
       <w:r>
         <w:t xml:space="preserve">ção da package config, implementação da classe SwaggerConfig e adição de dependecias para realização do Deploy e construção da documentação automatica via Swagger. Foram realizados os testes no Postman e no endereço </w:t>
       </w:r>
-      <w:r>
-        <w:t>http://localhost:8080/swagger-ui.html</w:t>
-      </w:r>
+      <w:hyperlink r:id="rId5" w:history="1">
+        <w:r>
+          <w:rPr>
+            <w:rStyle w:val="Hyperlink"/>
+          </w:rPr>
+          <w:t>http://localhost:8080/swagger-ui.html</w:t>
+        </w:r>
+      </w:hyperlink>
       <w:r>
         <w:t>.</w:t>
       </w:r>
     </w:p>
+    <w:p/>
+    <w:p>
+      <w:pPr>
+        <w:rPr>
+          <w:b/>
+          <w:bCs/>
+        </w:rPr>
+      </w:pPr>
+      <w:r>
+        <w:rPr>
+          <w:b/>
+          <w:bCs/>
+        </w:rPr>
+        <w:t>Task 09 – 18/02/2021</w:t>
+      </w:r>
+    </w:p>
+    <w:p>
+      <w:r>
+        <w:t>Criação do wireframe das paginas a serem desenvivoldas no front-end, que foram: Home, Sobre, Loja;</w:t>
+      </w:r>
+    </w:p>
+    <w:p>
+      <w:r>
+        <w:t>Foi utilizado a ferramenta Adobe XD.</w:t>
+      </w:r>
+    </w:p>
+    <w:p/>
+    <w:p>
+      <w:pPr>
+        <w:rPr>
+          <w:b/>
+          <w:bCs/>
+        </w:rPr>
+      </w:pPr>
+      <w:r>
+        <w:rPr>
+          <w:b/>
+          <w:bCs/>
+        </w:rPr>
+        <w:t>Task 10 – 19/02/2021</w:t>
+      </w:r>
+    </w:p>
+    <w:p>
+      <w:r>
+        <w:t>Inicio</w:t>
+      </w:r>
+      <w:r>
+        <w:t xml:space="preserve"> </w:t>
+      </w:r>
+      <w:r>
+        <w:t>da parte front-end do projeto. Criação de repositorio no git-hub, instalação das bibliotecas javascript: bootstrap, jquery e popper. Inicio do desenvolvimento da pagina Home.</w:t>
+      </w:r>
+    </w:p>
+    <w:p/>
+    <w:p>
+      <w:pPr>
+        <w:rPr>
+          <w:b/>
+          <w:bCs/>
+        </w:rPr>
+      </w:pPr>
+      <w:r>
+        <w:rPr>
+          <w:b/>
+          <w:bCs/>
+        </w:rPr>
+        <w:t>Mentoria 19/02</w:t>
+      </w:r>
+    </w:p>
+    <w:p>
+      <w:r>
+        <w:t>- Finalizar o wireframe;</w:t>
+      </w:r>
+    </w:p>
+    <w:p>
+      <w:r>
+        <w:t>- Priorizar e terminar primeiro o que é essencial, depois pensar em melhorias;</w:t>
+      </w:r>
+    </w:p>
+    <w:p/>
     <w:p/>
     <w:sectPr>
       <w:pgSz w:w="11909" w:h="16834"/>
@@ -1915,12 +1965,23 @@
     <w:name w:val="Hyperlink"/>
     <w:basedOn w:val="Fontepargpadro"/>
     <w:uiPriority w:val="99"/>
-    <w:semiHidden/>
     <w:unhideWhenUsed/>
     <w:rsid w:val="00951D61"/>
     <w:rPr>
       <w:color w:val="0000FF"/>
       <w:u w:val="single"/>
+    </w:rPr>
+  </w:style>
+  <w:style w:type="character" w:styleId="MenoPendente">
+    <w:name w:val="Unresolved Mention"/>
+    <w:basedOn w:val="Fontepargpadro"/>
+    <w:uiPriority w:val="99"/>
+    <w:semiHidden/>
+    <w:unhideWhenUsed/>
+    <w:rsid w:val="00B34A4A"/>
+    <w:rPr>
+      <w:color w:val="605E5C"/>
+      <w:shd w:val="clear" w:color="auto" w:fill="E1DFDD"/>
     </w:rPr>
   </w:style>
 </w:styles>
